--- a/Documentación/Tarea_programada_1_-_documentación.docx
+++ b/Documentación/Tarea_programada_1_-_documentación.docx
@@ -376,6 +376,7 @@
         </w:rPr>
         <w:t xml:space="preserve"> con asunto: “</w:t>
       </w:r>
+      <w:bookmarkStart w:id="0" w:name="_GoBack"/>
       <w:r>
         <w:rPr>
           <w:rFonts w:ascii="Calibri" w:hAnsi="Calibri"/>
@@ -385,6 +386,7 @@
         </w:rPr>
         <w:t>SuApellido_SuNombre_TP1</w:t>
       </w:r>
+      <w:bookmarkEnd w:id="0"/>
       <w:r>
         <w:rPr>
           <w:rFonts w:ascii="Calibri" w:hAnsi="Calibri"/>
@@ -2126,14 +2128,7 @@
           <w:b/>
           <w:noProof/>
         </w:rPr>
-        <w:t>Comentarios finales</w:t>
-      </w:r>
-      <w:r>
-        <w:rPr>
-          <w:b/>
-          <w:noProof/>
-        </w:rPr>
-        <w:t>:</w:t>
+        <w:t>Comentarios finales:</w:t>
       </w:r>
     </w:p>
     <w:p>
@@ -2143,27 +2138,88 @@
           <w:noProof/>
         </w:rPr>
       </w:pPr>
-      <w:bookmarkStart w:id="0" w:name="_GoBack"/>
-      <w:r>
-        <w:rPr>
-          <w:noProof/>
-        </w:rPr>
-        <w:t>Se considera que el proyecto desarrollado cumple con la totalidad de la funcionalidad requerida. Además, dicha funcionalidad fue implementada siguiendo</w:t>
-      </w:r>
-      <w:r>
-        <w:rPr>
-          <w:noProof/>
-        </w:rPr>
-        <w:t xml:space="preserve"> la definición de funciones planteada en la especificación. </w:t>
-      </w:r>
-      <w:r>
-        <w:rPr>
-          <w:noProof/>
-        </w:rPr>
-        <w:t xml:space="preserve">  </w:t>
+      <w:r>
+        <w:rPr>
+          <w:noProof/>
+        </w:rPr>
+        <w:t>Se considera que el proyecto desarrollado cumple con la totalidad de la</w:t>
+      </w:r>
+      <w:r>
+        <w:rPr>
+          <w:noProof/>
+        </w:rPr>
+        <w:t>s</w:t>
+      </w:r>
+      <w:r>
+        <w:rPr>
+          <w:noProof/>
+        </w:rPr>
+        <w:t xml:space="preserve"> funcionalidad</w:t>
+      </w:r>
+      <w:r>
+        <w:rPr>
+          <w:noProof/>
+        </w:rPr>
+        <w:t>es</w:t>
+      </w:r>
+      <w:r>
+        <w:rPr>
+          <w:noProof/>
+        </w:rPr>
+        <w:t xml:space="preserve"> requerida</w:t>
+      </w:r>
+      <w:r>
+        <w:rPr>
+          <w:noProof/>
+        </w:rPr>
+        <w:t>s</w:t>
+      </w:r>
+      <w:r>
+        <w:rPr>
+          <w:noProof/>
+        </w:rPr>
+        <w:t>. Además, dicha funcionalidad fue implementada siguiendo</w:t>
+      </w:r>
+      <w:r>
+        <w:rPr>
+          <w:noProof/>
+        </w:rPr>
+        <w:t xml:space="preserve"> la definición de funciones </w:t>
+      </w:r>
+      <w:r>
+        <w:rPr>
+          <w:noProof/>
+        </w:rPr>
+        <w:t xml:space="preserve">planteada en la especificación. </w:t>
+      </w:r>
+      <w:r>
+        <w:rPr>
+          <w:noProof/>
+        </w:rPr>
+        <w:t>Finalmente, se le añadió al programa la capacidad de manejar errores de entrada y salida de archivos de texto.</w:t>
       </w:r>
     </w:p>
-    <w:bookmarkEnd w:id="0"/>
+    <w:p>
+      <w:pPr>
+        <w:jc w:val="both"/>
+        <w:rPr>
+          <w:noProof/>
+        </w:rPr>
+      </w:pPr>
+      <w:r>
+        <w:rPr>
+          <w:noProof/>
+        </w:rPr>
+        <w:t xml:space="preserve">En cuanto a limitaciones encontradas, se encontró programa tenía problemas con el manejo de caracteres con tildes, debido a los distintos estándares de normalización de Unicode en la terminal </w:t>
+      </w:r>
+      <w:r>
+        <w:rPr>
+          <w:noProof/>
+        </w:rPr>
+        <w:lastRenderedPageBreak/>
+        <w:t xml:space="preserve">de Windows y en los archivos con extensión “.txt”. Fue necesario darle la capacidad al programa de normalizar en distintos formatos los códigos Unicode de las tiras caracteres. </w:t>
+      </w:r>
+    </w:p>
     <w:p>
       <w:pPr>
         <w:spacing w:after="0" w:line="240" w:lineRule="auto"/>
